--- a/Диплом. Документация/ГЧ/ГЧ4_Автоблок.docx
+++ b/Диплом. Документация/ГЧ/ГЧ4_Автоблок.docx
@@ -17,13 +17,69 @@
       </w:pPr>
       <w:r>
         <w:rPr>
+          <w:b/>
+          <w:noProof/>
+          <w:lang w:val="ru-RU"/>
+        </w:rPr>
+        <w:drawing>
+          <wp:anchor distT="0" distB="0" distL="114300" distR="114300" simplePos="0" relativeHeight="251687936" behindDoc="0" locked="0" layoutInCell="1" allowOverlap="1" wp14:anchorId="09E225A1" wp14:editId="295C87D6">
+            <wp:simplePos x="0" y="0"/>
+            <wp:positionH relativeFrom="margin">
+              <wp:posOffset>958374</wp:posOffset>
+            </wp:positionH>
+            <wp:positionV relativeFrom="margin">
+              <wp:posOffset>275590</wp:posOffset>
+            </wp:positionV>
+            <wp:extent cx="12077700" cy="8667750"/>
+            <wp:effectExtent l="0" t="0" r="0" b="6350"/>
+            <wp:wrapSquare wrapText="bothSides"/>
+            <wp:docPr id="62" name="Picture 62"/>
+            <wp:cNvGraphicFramePr>
+              <a:graphicFrameLocks xmlns:a="http://schemas.openxmlformats.org/drawingml/2006/main" noChangeAspect="1"/>
+            </wp:cNvGraphicFramePr>
+            <a:graphic xmlns:a="http://schemas.openxmlformats.org/drawingml/2006/main">
+              <a:graphicData uri="http://schemas.openxmlformats.org/drawingml/2006/picture">
+                <pic:pic xmlns:pic="http://schemas.openxmlformats.org/drawingml/2006/picture">
+                  <pic:nvPicPr>
+                    <pic:cNvPr id="62" name="Picture 62"/>
+                    <pic:cNvPicPr/>
+                  </pic:nvPicPr>
+                  <pic:blipFill>
+                    <a:blip r:embed="rId8"/>
+                    <a:stretch>
+                      <a:fillRect/>
+                    </a:stretch>
+                  </pic:blipFill>
+                  <pic:spPr>
+                    <a:xfrm>
+                      <a:off x="0" y="0"/>
+                      <a:ext cx="12077700" cy="8667750"/>
+                    </a:xfrm>
+                    <a:prstGeom prst="rect">
+                      <a:avLst/>
+                    </a:prstGeom>
+                  </pic:spPr>
+                </pic:pic>
+              </a:graphicData>
+            </a:graphic>
+            <wp14:sizeRelH relativeFrom="margin">
+              <wp14:pctWidth>0</wp14:pctWidth>
+            </wp14:sizeRelH>
+            <wp14:sizeRelV relativeFrom="margin">
+              <wp14:pctHeight>0</wp14:pctHeight>
+            </wp14:sizeRelV>
+          </wp:anchor>
+        </w:drawing>
+      </w:r>
+      <w:r>
+        <w:rPr>
           <w:noProof/>
           <w:lang w:val="ru-RU"/>
         </w:rPr>
         <mc:AlternateContent>
           <mc:Choice Requires="wps">
             <w:drawing>
-              <wp:anchor distT="0" distB="0" distL="114300" distR="114300" simplePos="0" relativeHeight="251630592" behindDoc="0" locked="0" layoutInCell="1" allowOverlap="1" wp14:anchorId="4ADC9C88" wp14:editId="185EFDBD">
+              <wp:anchor distT="0" distB="0" distL="114300" distR="114300" simplePos="0" relativeHeight="251630592" behindDoc="0" locked="0" layoutInCell="1" allowOverlap="1" wp14:anchorId="4ADC9C88" wp14:editId="7DBC9B02">
                 <wp:simplePos x="0" y="0"/>
                 <wp:positionH relativeFrom="column">
                   <wp:posOffset>2243641</wp:posOffset>
@@ -98,66 +154,10 @@
           </mc:Choice>
           <mc:Fallback>
             <w:pict>
-              <v:rect w14:anchorId="289A5D06" id="Rectangle 880" o:spid="_x0000_s1026" style="position:absolute;margin-left:176.65pt;margin-top:-167.3pt;width:800.8pt;height:1111.75pt;rotation:90;z-index:251630592;visibility:visible;mso-wrap-style:square;mso-width-percent:0;mso-height-percent:0;mso-wrap-distance-left:9pt;mso-wrap-distance-top:0;mso-wrap-distance-right:9pt;mso-wrap-distance-bottom:0;mso-position-horizontal:absolute;mso-position-horizontal-relative:text;mso-position-vertical:absolute;mso-position-vertical-relative:text;mso-width-percent:0;mso-height-percent:0;mso-width-relative:page;mso-height-relative:page;v-text-anchor:top" o:gfxdata="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" filled="f" strokeweight="2pt"/>
+              <v:rect w14:anchorId="1D0030D0" id="Rectangle 880" o:spid="_x0000_s1026" style="position:absolute;margin-left:176.65pt;margin-top:-167.3pt;width:800.8pt;height:1111.75pt;rotation:90;z-index:251630592;visibility:visible;mso-wrap-style:square;mso-width-percent:0;mso-height-percent:0;mso-wrap-distance-left:9pt;mso-wrap-distance-top:0;mso-wrap-distance-right:9pt;mso-wrap-distance-bottom:0;mso-position-horizontal:absolute;mso-position-horizontal-relative:text;mso-position-vertical:absolute;mso-position-vertical-relative:text;mso-width-percent:0;mso-height-percent:0;mso-width-relative:page;mso-height-relative:page;v-text-anchor:top" o:gfxdata="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" filled="f" strokeweight="2pt"/>
             </w:pict>
           </mc:Fallback>
         </mc:AlternateContent>
-      </w:r>
-      <w:r>
-        <w:rPr>
-          <w:b/>
-          <w:noProof/>
-          <w:lang w:val="ru-RU"/>
-        </w:rPr>
-        <w:drawing>
-          <wp:anchor distT="0" distB="0" distL="114300" distR="114300" simplePos="0" relativeHeight="251687936" behindDoc="0" locked="0" layoutInCell="1" allowOverlap="1" wp14:anchorId="09E225A1" wp14:editId="372D383B">
-            <wp:simplePos x="0" y="0"/>
-            <wp:positionH relativeFrom="margin">
-              <wp:posOffset>973487</wp:posOffset>
-            </wp:positionH>
-            <wp:positionV relativeFrom="margin">
-              <wp:posOffset>276198</wp:posOffset>
-            </wp:positionV>
-            <wp:extent cx="12078000" cy="8668017"/>
-            <wp:effectExtent l="0" t="0" r="0" b="6350"/>
-            <wp:wrapSquare wrapText="bothSides"/>
-            <wp:docPr id="62" name="Picture 62"/>
-            <wp:cNvGraphicFramePr>
-              <a:graphicFrameLocks xmlns:a="http://schemas.openxmlformats.org/drawingml/2006/main" noChangeAspect="1"/>
-            </wp:cNvGraphicFramePr>
-            <a:graphic xmlns:a="http://schemas.openxmlformats.org/drawingml/2006/main">
-              <a:graphicData uri="http://schemas.openxmlformats.org/drawingml/2006/picture">
-                <pic:pic xmlns:pic="http://schemas.openxmlformats.org/drawingml/2006/picture">
-                  <pic:nvPicPr>
-                    <pic:cNvPr id="62" name="Picture 62"/>
-                    <pic:cNvPicPr/>
-                  </pic:nvPicPr>
-                  <pic:blipFill>
-                    <a:blip r:embed="rId8"/>
-                    <a:stretch>
-                      <a:fillRect/>
-                    </a:stretch>
-                  </pic:blipFill>
-                  <pic:spPr>
-                    <a:xfrm>
-                      <a:off x="0" y="0"/>
-                      <a:ext cx="12078000" cy="8668017"/>
-                    </a:xfrm>
-                    <a:prstGeom prst="rect">
-                      <a:avLst/>
-                    </a:prstGeom>
-                  </pic:spPr>
-                </pic:pic>
-              </a:graphicData>
-            </a:graphic>
-            <wp14:sizeRelH relativeFrom="margin">
-              <wp14:pctWidth>0</wp14:pctWidth>
-            </wp14:sizeRelH>
-            <wp14:sizeRelV relativeFrom="margin">
-              <wp14:pctHeight>0</wp14:pctHeight>
-            </wp14:sizeRelV>
-          </wp:anchor>
-        </w:drawing>
       </w:r>
       <w:r>
         <w:rPr>
@@ -846,14 +846,14 @@
                               <w:jc w:val="center"/>
                               <w:rPr>
                                 <w:rFonts w:ascii="Times New Roman" w:hAnsi="Times New Roman"/>
-                                <w:i w:val="0"/>
+                                <w:iCs/>
                                 <w:sz w:val="18"/>
                               </w:rPr>
                             </w:pPr>
                             <w:r>
                               <w:rPr>
                                 <w:rFonts w:ascii="Times New Roman" w:hAnsi="Times New Roman"/>
-                                <w:i w:val="0"/>
+                                <w:iCs/>
                                 <w:sz w:val="18"/>
                               </w:rPr>
                               <w:t>Листов</w:t>
@@ -878,7 +878,7 @@
           </mc:Choice>
           <mc:Fallback>
             <w:pict>
-              <v:rect w14:anchorId="0C6DDC3C" id="Rectangle 923" o:spid="_x0000_s1027" style="position:absolute;left:0;text-align:left;margin-left:1047.85pt;margin-top:732.95pt;width:37.35pt;height:11.95pt;z-index:251656192;visibility:visible;mso-wrap-style:square;mso-width-percent:0;mso-height-percent:0;mso-wrap-distance-left:9pt;mso-wrap-distance-top:0;mso-wrap-distance-right:9pt;mso-wrap-distance-bottom:0;mso-position-horizontal:absolute;mso-position-horizontal-relative:text;mso-position-vertical:absolute;mso-position-vertical-relative:text;mso-width-percent:0;mso-height-percent:0;mso-width-relative:page;mso-height-relative:page;v-text-anchor:top" o:gfxdata="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" filled="f" stroked="f" strokeweight=".25pt">
+              <v:rect w14:anchorId="0C6DDC3C" id="Rectangle 923" o:spid="_x0000_s1029" style="position:absolute;left:0;text-align:left;margin-left:1047.85pt;margin-top:732.95pt;width:37.35pt;height:11.95pt;z-index:251656192;visibility:visible;mso-wrap-style:square;mso-width-percent:0;mso-height-percent:0;mso-wrap-distance-left:9pt;mso-wrap-distance-top:0;mso-wrap-distance-right:9pt;mso-wrap-distance-bottom:0;mso-position-horizontal:absolute;mso-position-horizontal-relative:text;mso-position-vertical:absolute;mso-position-vertical-relative:text;mso-width-percent:0;mso-height-percent:0;mso-width-relative:page;mso-height-relative:page;v-text-anchor:top" o:gfxdata="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" filled="f" stroked="f" strokeweight=".25pt">
                 <v:textbox inset="1pt,1pt,1pt,1pt">
                   <w:txbxContent>
                     <w:p>
@@ -887,14 +887,14 @@
                         <w:jc w:val="center"/>
                         <w:rPr>
                           <w:rFonts w:ascii="Times New Roman" w:hAnsi="Times New Roman"/>
-                          <w:i w:val="0"/>
+                          <w:iCs/>
                           <w:sz w:val="18"/>
                         </w:rPr>
                       </w:pPr>
                       <w:r>
                         <w:rPr>
                           <w:rFonts w:ascii="Times New Roman" w:hAnsi="Times New Roman"/>
-                          <w:i w:val="0"/>
+                          <w:iCs/>
                           <w:sz w:val="18"/>
                         </w:rPr>
                         <w:t>Листов</w:t>
@@ -982,7 +982,7 @@
                               <w:jc w:val="center"/>
                               <w:rPr>
                                 <w:rFonts w:ascii="Times New Roman" w:hAnsi="Times New Roman"/>
-                                <w:i w:val="0"/>
+                                <w:iCs/>
                                 <w:sz w:val="18"/>
                                 <w:lang w:val="ru-RU"/>
                               </w:rPr>
@@ -991,7 +991,7 @@
                             <w:r>
                               <w:rPr>
                                 <w:rFonts w:ascii="Times New Roman" w:hAnsi="Times New Roman"/>
-                                <w:i w:val="0"/>
+                                <w:iCs/>
                                 <w:sz w:val="18"/>
                                 <w:lang w:val="en-US"/>
                               </w:rPr>
@@ -1018,7 +1018,7 @@
           </mc:Choice>
           <mc:Fallback>
             <w:pict>
-              <v:rect w14:anchorId="6DA6A091" id="Rectangle 894" o:spid="_x0000_s1028" style="position:absolute;left:0;text-align:left;margin-left:992.05pt;margin-top:732.95pt;width:24.55pt;height:11.95pt;z-index:251641856;visibility:visible;mso-wrap-style:square;mso-width-percent:0;mso-height-percent:0;mso-wrap-distance-left:9pt;mso-wrap-distance-top:0;mso-wrap-distance-right:9pt;mso-wrap-distance-bottom:0;mso-position-horizontal:absolute;mso-position-horizontal-relative:text;mso-position-vertical:absolute;mso-position-vertical-relative:text;mso-width-percent:0;mso-height-percent:0;mso-width-relative:page;mso-height-relative:page;v-text-anchor:top" o:gfxdata="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" filled="f" stroked="f" strokeweight=".25pt">
+              <v:rect w14:anchorId="6DA6A091" id="Rectangle 894" o:spid="_x0000_s1030" style="position:absolute;left:0;text-align:left;margin-left:992.05pt;margin-top:732.95pt;width:24.55pt;height:11.95pt;z-index:251641856;visibility:visible;mso-wrap-style:square;mso-width-percent:0;mso-height-percent:0;mso-wrap-distance-left:9pt;mso-wrap-distance-top:0;mso-wrap-distance-right:9pt;mso-wrap-distance-bottom:0;mso-position-horizontal:absolute;mso-position-horizontal-relative:text;mso-position-vertical:absolute;mso-position-vertical-relative:text;mso-width-percent:0;mso-height-percent:0;mso-width-relative:page;mso-height-relative:page;v-text-anchor:top" o:gfxdata="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" filled="f" stroked="f" strokeweight=".25pt">
                 <v:textbox inset="1pt,1pt,1pt,1pt">
                   <w:txbxContent>
                     <w:p>
@@ -1027,7 +1027,7 @@
                         <w:jc w:val="center"/>
                         <w:rPr>
                           <w:rFonts w:ascii="Times New Roman" w:hAnsi="Times New Roman"/>
-                          <w:i w:val="0"/>
+                          <w:iCs/>
                           <w:sz w:val="18"/>
                           <w:lang w:val="ru-RU"/>
                         </w:rPr>
@@ -1036,7 +1036,7 @@
                       <w:r>
                         <w:rPr>
                           <w:rFonts w:ascii="Times New Roman" w:hAnsi="Times New Roman"/>
-                          <w:i w:val="0"/>
+                          <w:iCs/>
                           <w:sz w:val="18"/>
                           <w:lang w:val="en-US"/>
                         </w:rPr>
@@ -3534,14 +3534,14 @@
                               <w:jc w:val="center"/>
                               <w:rPr>
                                 <w:rFonts w:ascii="Times New Roman" w:hAnsi="Times New Roman"/>
-                                <w:i w:val="0"/>
+                                <w:iCs/>
                                 <w:sz w:val="18"/>
                               </w:rPr>
                             </w:pPr>
                             <w:r>
                               <w:rPr>
                                 <w:rFonts w:ascii="Times New Roman" w:hAnsi="Times New Roman"/>
-                                <w:i w:val="0"/>
+                                <w:iCs/>
                                 <w:sz w:val="18"/>
                               </w:rPr>
                               <w:t>Масштаб</w:t>
@@ -3566,7 +3566,7 @@
           </mc:Choice>
           <mc:Fallback>
             <w:pict>
-              <v:rect w14:anchorId="75A47290" id="Rectangle 937" o:spid="_x0000_s1043" style="position:absolute;left:0;text-align:left;margin-left:1073.5pt;margin-top:678.4pt;width:58.9pt;height:11.95pt;z-index:251667456;visibility:visible;mso-wrap-style:square;mso-width-percent:0;mso-height-percent:0;mso-wrap-distance-left:9pt;mso-wrap-distance-top:0;mso-wrap-distance-right:9pt;mso-wrap-distance-bottom:0;mso-position-horizontal:absolute;mso-position-horizontal-relative:text;mso-position-vertical:absolute;mso-position-vertical-relative:text;mso-width-percent:0;mso-height-percent:0;mso-width-relative:page;mso-height-relative:page;v-text-anchor:top" o:gfxdata="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" filled="f" stroked="f" strokeweight=".25pt">
+              <v:rect w14:anchorId="75A47290" id="Rectangle 937" o:spid="_x0000_s1045" style="position:absolute;left:0;text-align:left;margin-left:1073.5pt;margin-top:678.4pt;width:58.9pt;height:11.95pt;z-index:251667456;visibility:visible;mso-wrap-style:square;mso-width-percent:0;mso-height-percent:0;mso-wrap-distance-left:9pt;mso-wrap-distance-top:0;mso-wrap-distance-right:9pt;mso-wrap-distance-bottom:0;mso-position-horizontal:absolute;mso-position-horizontal-relative:text;mso-position-vertical:absolute;mso-position-vertical-relative:text;mso-width-percent:0;mso-height-percent:0;mso-width-relative:page;mso-height-relative:page;v-text-anchor:top" o:gfxdata="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" filled="f" stroked="f" strokeweight=".25pt">
                 <v:textbox inset="1pt,1pt,1pt,1pt">
                   <w:txbxContent>
                     <w:p>
@@ -3575,14 +3575,14 @@
                         <w:jc w:val="center"/>
                         <w:rPr>
                           <w:rFonts w:ascii="Times New Roman" w:hAnsi="Times New Roman"/>
-                          <w:i w:val="0"/>
+                          <w:iCs/>
                           <w:sz w:val="18"/>
                         </w:rPr>
                       </w:pPr>
                       <w:r>
                         <w:rPr>
                           <w:rFonts w:ascii="Times New Roman" w:hAnsi="Times New Roman"/>
-                          <w:i w:val="0"/>
+                          <w:iCs/>
                           <w:sz w:val="18"/>
                         </w:rPr>
                         <w:t>Масштаб</w:t>
@@ -3670,7 +3670,7 @@
                               <w:jc w:val="center"/>
                               <w:rPr>
                                 <w:rFonts w:ascii="Times New Roman" w:hAnsi="Times New Roman"/>
-                                <w:i w:val="0"/>
+                                <w:iCs/>
                                 <w:sz w:val="18"/>
                               </w:rPr>
                             </w:pPr>
@@ -3678,7 +3678,7 @@
                             <w:r>
                               <w:rPr>
                                 <w:rFonts w:ascii="Times New Roman" w:hAnsi="Times New Roman"/>
-                                <w:i w:val="0"/>
+                                <w:iCs/>
                                 <w:sz w:val="18"/>
                               </w:rPr>
                               <w:t>Масса</w:t>
@@ -3704,7 +3704,7 @@
           </mc:Choice>
           <mc:Fallback>
             <w:pict>
-              <v:rect w14:anchorId="40CBFF6A" id="Rectangle 936" o:spid="_x0000_s1044" style="position:absolute;left:0;text-align:left;margin-left:1031.8pt;margin-top:678.4pt;width:37.3pt;height:11.95pt;z-index:251666432;visibility:visible;mso-wrap-style:square;mso-width-percent:0;mso-height-percent:0;mso-wrap-distance-left:9pt;mso-wrap-distance-top:0;mso-wrap-distance-right:9pt;mso-wrap-distance-bottom:0;mso-position-horizontal:absolute;mso-position-horizontal-relative:text;mso-position-vertical:absolute;mso-position-vertical-relative:text;mso-width-percent:0;mso-height-percent:0;mso-width-relative:page;mso-height-relative:page;v-text-anchor:top" o:gfxdata="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" filled="f" stroked="f" strokeweight=".25pt">
+              <v:rect w14:anchorId="40CBFF6A" id="Rectangle 936" o:spid="_x0000_s1046" style="position:absolute;left:0;text-align:left;margin-left:1031.8pt;margin-top:678.4pt;width:37.3pt;height:11.95pt;z-index:251666432;visibility:visible;mso-wrap-style:square;mso-width-percent:0;mso-height-percent:0;mso-wrap-distance-left:9pt;mso-wrap-distance-top:0;mso-wrap-distance-right:9pt;mso-wrap-distance-bottom:0;mso-position-horizontal:absolute;mso-position-horizontal-relative:text;mso-position-vertical:absolute;mso-position-vertical-relative:text;mso-width-percent:0;mso-height-percent:0;mso-width-relative:page;mso-height-relative:page;v-text-anchor:top" o:gfxdata="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" filled="f" stroked="f" strokeweight=".25pt">
                 <v:textbox inset="1pt,1pt,1pt,1pt">
                   <w:txbxContent>
                     <w:p>
@@ -3713,7 +3713,7 @@
                         <w:jc w:val="center"/>
                         <w:rPr>
                           <w:rFonts w:ascii="Times New Roman" w:hAnsi="Times New Roman"/>
-                          <w:i w:val="0"/>
+                          <w:iCs/>
                           <w:sz w:val="18"/>
                         </w:rPr>
                       </w:pPr>
@@ -3721,7 +3721,7 @@
                       <w:r>
                         <w:rPr>
                           <w:rFonts w:ascii="Times New Roman" w:hAnsi="Times New Roman"/>
-                          <w:i w:val="0"/>
+                          <w:iCs/>
                           <w:sz w:val="18"/>
                         </w:rPr>
                         <w:t>Масса</w:t>
@@ -4572,7 +4572,7 @@
                               <w:jc w:val="center"/>
                               <w:rPr>
                                 <w:rFonts w:ascii="Times New Roman" w:hAnsi="Times New Roman"/>
-                                <w:i w:val="0"/>
+                                <w:iCs/>
                                 <w:sz w:val="18"/>
                                 <w:lang w:val="ru-RU"/>
                               </w:rPr>
@@ -4580,7 +4580,7 @@
                             <w:r>
                               <w:rPr>
                                 <w:rFonts w:ascii="Times New Roman" w:hAnsi="Times New Roman"/>
-                                <w:i w:val="0"/>
+                                <w:iCs/>
                                 <w:sz w:val="18"/>
                                 <w:lang w:val="ru-RU"/>
                               </w:rPr>
@@ -4606,7 +4606,7 @@
           </mc:Choice>
           <mc:Fallback>
             <w:pict>
-              <v:rect w14:anchorId="1B04A3BE" id="Rectangle 924" o:spid="_x0000_s1046" style="position:absolute;left:0;text-align:left;margin-left:1081.45pt;margin-top:732.95pt;width:39.25pt;height:11.95pt;z-index:251657216;visibility:visible;mso-wrap-style:square;mso-width-percent:0;mso-height-percent:0;mso-wrap-distance-left:9pt;mso-wrap-distance-top:0;mso-wrap-distance-right:9pt;mso-wrap-distance-bottom:0;mso-position-horizontal:absolute;mso-position-horizontal-relative:text;mso-position-vertical:absolute;mso-position-vertical-relative:text;mso-width-percent:0;mso-height-percent:0;mso-width-relative:page;mso-height-relative:page;v-text-anchor:top" o:gfxdata="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" filled="f" stroked="f" strokeweight=".25pt">
+              <v:rect w14:anchorId="1B04A3BE" id="Rectangle 924" o:spid="_x0000_s1048" style="position:absolute;left:0;text-align:left;margin-left:1081.45pt;margin-top:732.95pt;width:39.25pt;height:11.95pt;z-index:251657216;visibility:visible;mso-wrap-style:square;mso-width-percent:0;mso-height-percent:0;mso-wrap-distance-left:9pt;mso-wrap-distance-top:0;mso-wrap-distance-right:9pt;mso-wrap-distance-bottom:0;mso-position-horizontal:absolute;mso-position-horizontal-relative:text;mso-position-vertical:absolute;mso-position-vertical-relative:text;mso-width-percent:0;mso-height-percent:0;mso-width-relative:page;mso-height-relative:page;v-text-anchor:top" o:gfxdata="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" filled="f" stroked="f" strokeweight=".25pt">
                 <v:textbox inset="1pt,1pt,1pt,1pt">
                   <w:txbxContent>
                     <w:p>
@@ -4615,7 +4615,7 @@
                         <w:jc w:val="center"/>
                         <w:rPr>
                           <w:rFonts w:ascii="Times New Roman" w:hAnsi="Times New Roman"/>
-                          <w:i w:val="0"/>
+                          <w:iCs/>
                           <w:sz w:val="18"/>
                           <w:lang w:val="ru-RU"/>
                         </w:rPr>
@@ -4623,7 +4623,7 @@
                       <w:r>
                         <w:rPr>
                           <w:rFonts w:ascii="Times New Roman" w:hAnsi="Times New Roman"/>
-                          <w:i w:val="0"/>
+                          <w:iCs/>
                           <w:sz w:val="18"/>
                           <w:lang w:val="ru-RU"/>
                         </w:rPr>
@@ -4712,7 +4712,7 @@
                               <w:jc w:val="center"/>
                               <w:rPr>
                                 <w:rFonts w:ascii="Times New Roman" w:hAnsi="Times New Roman"/>
-                                <w:i w:val="0"/>
+                                <w:iCs/>
                                 <w:sz w:val="18"/>
                               </w:rPr>
                             </w:pPr>
@@ -4720,7 +4720,7 @@
                             <w:r>
                               <w:rPr>
                                 <w:rFonts w:ascii="Times New Roman" w:hAnsi="Times New Roman"/>
-                                <w:i w:val="0"/>
+                                <w:iCs/>
                                 <w:sz w:val="18"/>
                               </w:rPr>
                               <w:t>Лит</w:t>
@@ -4729,7 +4729,7 @@
                             <w:r>
                               <w:rPr>
                                 <w:rFonts w:ascii="Times New Roman" w:hAnsi="Times New Roman"/>
-                                <w:i w:val="0"/>
+                                <w:iCs/>
                                 <w:sz w:val="18"/>
                               </w:rPr>
                               <w:t>.</w:t>
@@ -4754,7 +4754,7 @@
           </mc:Choice>
           <mc:Fallback>
             <w:pict>
-              <v:rect w14:anchorId="1C0A5DBB" id="Rectangle 922" o:spid="_x0000_s1047" style="position:absolute;left:0;text-align:left;margin-left:990pt;margin-top:678.4pt;width:37.35pt;height:11.95pt;z-index:251655168;visibility:visible;mso-wrap-style:square;mso-width-percent:0;mso-height-percent:0;mso-wrap-distance-left:9pt;mso-wrap-distance-top:0;mso-wrap-distance-right:9pt;mso-wrap-distance-bottom:0;mso-position-horizontal:absolute;mso-position-horizontal-relative:text;mso-position-vertical:absolute;mso-position-vertical-relative:text;mso-width-percent:0;mso-height-percent:0;mso-width-relative:page;mso-height-relative:page;v-text-anchor:top" o:gfxdata="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" filled="f" stroked="f" strokeweight=".25pt">
+              <v:rect w14:anchorId="1C0A5DBB" id="Rectangle 922" o:spid="_x0000_s1049" style="position:absolute;left:0;text-align:left;margin-left:990pt;margin-top:678.4pt;width:37.35pt;height:11.95pt;z-index:251655168;visibility:visible;mso-wrap-style:square;mso-width-percent:0;mso-height-percent:0;mso-wrap-distance-left:9pt;mso-wrap-distance-top:0;mso-wrap-distance-right:9pt;mso-wrap-distance-bottom:0;mso-position-horizontal:absolute;mso-position-horizontal-relative:text;mso-position-vertical:absolute;mso-position-vertical-relative:text;mso-width-percent:0;mso-height-percent:0;mso-width-relative:page;mso-height-relative:page;v-text-anchor:top" o:gfxdata="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" filled="f" stroked="f" strokeweight=".25pt">
                 <v:textbox inset="1pt,1pt,1pt,1pt">
                   <w:txbxContent>
                     <w:p>
@@ -4763,7 +4763,7 @@
                         <w:jc w:val="center"/>
                         <w:rPr>
                           <w:rFonts w:ascii="Times New Roman" w:hAnsi="Times New Roman"/>
-                          <w:i w:val="0"/>
+                          <w:iCs/>
                           <w:sz w:val="18"/>
                         </w:rPr>
                       </w:pPr>
@@ -4771,7 +4771,7 @@
                       <w:r>
                         <w:rPr>
                           <w:rFonts w:ascii="Times New Roman" w:hAnsi="Times New Roman"/>
-                          <w:i w:val="0"/>
+                          <w:iCs/>
                           <w:sz w:val="18"/>
                         </w:rPr>
                         <w:t>Лит</w:t>
@@ -4780,7 +4780,7 @@
                       <w:r>
                         <w:rPr>
                           <w:rFonts w:ascii="Times New Roman" w:hAnsi="Times New Roman"/>
-                          <w:i w:val="0"/>
+                          <w:iCs/>
                           <w:sz w:val="18"/>
                         </w:rPr>
                         <w:t>.</w:t>
@@ -5854,7 +5854,7 @@
                               <w:jc w:val="center"/>
                               <w:rPr>
                                 <w:rFonts w:ascii="Times New Roman" w:hAnsi="Times New Roman"/>
-                                <w:i w:val="0"/>
+                                <w:iCs/>
                                 <w:sz w:val="18"/>
                                 <w:lang w:val="ru-RU"/>
                               </w:rPr>
@@ -5862,7 +5862,7 @@
                             <w:r>
                               <w:rPr>
                                 <w:rFonts w:ascii="Times New Roman" w:hAnsi="Times New Roman"/>
-                                <w:i w:val="0"/>
+                                <w:iCs/>
                                 <w:sz w:val="18"/>
                                 <w:lang w:val="ru-RU"/>
                               </w:rPr>
@@ -5888,7 +5888,7 @@
           </mc:Choice>
           <mc:Fallback>
             <w:pict>
-              <v:rect w14:anchorId="2BD3A39C" id="Rectangle 895" o:spid="_x0000_s1050" style="position:absolute;left:0;text-align:left;margin-left:1013.1pt;margin-top:732.9pt;width:28.9pt;height:12pt;z-index:251642880;visibility:visible;mso-wrap-style:square;mso-width-percent:0;mso-height-percent:0;mso-wrap-distance-left:9pt;mso-wrap-distance-top:0;mso-wrap-distance-right:9pt;mso-wrap-distance-bottom:0;mso-position-horizontal:absolute;mso-position-horizontal-relative:text;mso-position-vertical:absolute;mso-position-vertical-relative:text;mso-width-percent:0;mso-height-percent:0;mso-width-relative:page;mso-height-relative:page;v-text-anchor:top" o:gfxdata="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" filled="f" stroked="f" strokeweight=".25pt">
+              <v:rect w14:anchorId="2BD3A39C" id="Rectangle 895" o:spid="_x0000_s1051" style="position:absolute;left:0;text-align:left;margin-left:1013.1pt;margin-top:732.9pt;width:28.9pt;height:12pt;z-index:251642880;visibility:visible;mso-wrap-style:square;mso-width-percent:0;mso-height-percent:0;mso-wrap-distance-left:9pt;mso-wrap-distance-top:0;mso-wrap-distance-right:9pt;mso-wrap-distance-bottom:0;mso-position-horizontal:absolute;mso-position-horizontal-relative:text;mso-position-vertical:absolute;mso-position-vertical-relative:text;mso-width-percent:0;mso-height-percent:0;mso-width-relative:page;mso-height-relative:page;v-text-anchor:top" o:gfxdata="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" filled="f" stroked="f" strokeweight=".25pt">
                 <v:textbox inset="1pt,1pt,1pt,1pt">
                   <w:txbxContent>
                     <w:p>
@@ -5897,7 +5897,7 @@
                         <w:jc w:val="center"/>
                         <w:rPr>
                           <w:rFonts w:ascii="Times New Roman" w:hAnsi="Times New Roman"/>
-                          <w:i w:val="0"/>
+                          <w:iCs/>
                           <w:sz w:val="18"/>
                           <w:lang w:val="ru-RU"/>
                         </w:rPr>
@@ -5905,7 +5905,7 @@
                       <w:r>
                         <w:rPr>
                           <w:rFonts w:ascii="Times New Roman" w:hAnsi="Times New Roman"/>
-                          <w:i w:val="0"/>
+                          <w:iCs/>
                           <w:sz w:val="18"/>
                           <w:lang w:val="ru-RU"/>
                         </w:rPr>
@@ -7139,7 +7139,7 @@
 <w:numbering xmlns:wpc="http://schemas.microsoft.com/office/word/2010/wordprocessingCanvas" xmlns:cx="http://schemas.microsoft.com/office/drawing/2014/chartex" xmlns:cx1="http://schemas.microsoft.com/office/drawing/2015/9/8/chartex" xmlns:cx2="http://schemas.microsoft.com/office/drawing/2015/10/21/chartex" xmlns:cx3="http://schemas.microsoft.com/office/drawing/2016/5/9/chartex" xmlns:cx4="http://schemas.microsoft.com/office/drawing/2016/5/10/chartex" xmlns:cx5="http://schemas.microsoft.com/office/drawing/2016/5/11/chartex" xmlns:cx6="http://schemas.microsoft.com/office/drawing/2016/5/12/chartex" xmlns:cx7="http://schemas.microsoft.com/office/drawing/2016/5/13/chartex" xmlns:cx8="http://schemas.microsoft.com/office/drawing/2016/5/14/chartex" xmlns:mc="http://schemas.openxmlformats.org/markup-compatibility/2006" xmlns:aink="http://schemas.microsoft.com/office/drawing/2016/ink" xmlns:am3d="http://schemas.microsoft.com/office/drawing/2017/model3d" xmlns:o="urn:schemas-microsoft-com:office:office" xmlns:r="http://schemas.openxmlformats.org/officeDocument/2006/relationships" xmlns:m="http://schemas.openxmlformats.org/officeDocument/2006/math" xmlns:v="urn:schemas-microsoft-com:vml" xmlns:wp14="http://schemas.microsoft.com/office/word/2010/wordprocessingDrawing" xmlns:wp="http://schemas.openxmlformats.org/drawingml/2006/wordprocessingDrawing" xmlns:w10="urn:schemas-microsoft-com:office:word" xmlns:w="http://schemas.openxmlformats.org/wordprocessingml/2006/main" xmlns:w14="http://schemas.microsoft.com/office/word/2010/wordml" xmlns:w15="http://schemas.microsoft.com/office/word/2012/wordml" xmlns:w16cex="http://schemas.microsoft.com/office/word/2018/wordml/cex" xmlns:w16cid="http://schemas.microsoft.com/office/word/2016/wordml/cid" xmlns:w16="http://schemas.microsoft.com/office/word/2018/wordml" xmlns:w16se="http://schemas.microsoft.com/office/word/2015/wordml/symex" xmlns:wpg="http://schemas.microsoft.com/office/word/2010/wordprocessingGroup" xmlns:wpi="http://schemas.microsoft.com/office/word/2010/wordprocessingInk" xmlns:wne="http://schemas.microsoft.com/office/word/2006/wordml" xmlns:wps="http://schemas.microsoft.com/office/word/2010/wordprocessingShape" mc:Ignorable="w14 w15 w16se w16cid w16 w16cex wp14">
   <w:numPicBullet w:numPicBulletId="0">
     <w:pict>
-      <v:shapetype w14:anchorId="6C80FF6B" id="_x0000_t75" coordsize="21600,21600" o:spt="75" o:preferrelative="t" path="m@4@5l@4@11@9@11@9@5xe" filled="f" stroked="f">
+      <v:shapetype w14:anchorId="41ED6989" id="_x0000_t75" coordsize="21600,21600" o:spt="75" o:preferrelative="t" path="m@4@5l@4@11@9@11@9@5xe" filled="f" stroked="f">
         <v:stroke joinstyle="miter"/>
         <v:formulas>
           <v:f eqn="if lineDrawn pixelLineWidth 0"/>
@@ -7158,7 +7158,7 @@
         <v:path o:extrusionok="f" gradientshapeok="t" o:connecttype="rect"/>
         <o:lock v:ext="edit" aspectratio="t"/>
       </v:shapetype>
-      <v:shape id="_x0000_i1067" type="#_x0000_t75" style="width:22.35pt;height:12.4pt" o:bullet="t">
+      <v:shape id="_x0000_i1079" type="#_x0000_t75" style="width:22.5pt;height:12.4pt" o:bullet="t">
         <v:imagedata r:id="rId1" o:title=""/>
       </v:shape>
     </w:pict>
